--- a/section32.docx
+++ b/section32.docx
@@ -341,17 +341,17 @@
       </w:pPr>
       <w:r>
         <w:lastRenderedPageBreak/>
-        <w:t xml:space="preserve">A regular &lt;a&gt; tag can be used but causes a </w:t>
-      </w:r>
-      <w:r>
-        <w:rPr>
-          <w:b/>
-          <w:bCs/>
-        </w:rPr>
-        <w:t>full page reload</w:t>
-      </w:r>
-      <w:r>
-        <w:t>, leading to performance issues.</w:t>
+        <w:t xml:space="preserve">A regular &lt;a&gt; </w:t>
+      </w:r>
+      <w:r>
+        <w:rPr>
+          <w:b/>
+          <w:bCs/>
+        </w:rPr>
+        <w:t>tag can be used but causes a full page reload, leading to performance issues</w:t>
+      </w:r>
+      <w:r>
+        <w:t>.</w:t>
       </w:r>
     </w:p>
     <w:p>
@@ -387,7 +387,14 @@
         <w:t>client-side navigation</w:t>
       </w:r>
       <w:r>
-        <w:t xml:space="preserve"> without full page reloads.</w:t>
+        <w:t xml:space="preserve"> </w:t>
+      </w:r>
+      <w:r>
+        <w:rPr>
+          <w:b/>
+          <w:bCs/>
+        </w:rPr>
+        <w:t>without full page reloads.</w:t>
       </w:r>
     </w:p>
     <w:p>
@@ -416,7 +423,17 @@
       <w:proofErr w:type="spellEnd"/>
     </w:p>
     <w:p>
-      <w:r>
+      <w:pPr>
+        <w:rPr>
+          <w:b/>
+          <w:bCs/>
+        </w:rPr>
+      </w:pPr>
+      <w:r>
+        <w:rPr>
+          <w:b/>
+          <w:bCs/>
+        </w:rPr>
         <w:t>import Link from 'next/link';</w:t>
       </w:r>
     </w:p>
@@ -528,17 +545,17 @@
         <w:t>Prefetching:</w:t>
       </w:r>
       <w:r>
-        <w:t xml:space="preserve"> Pages linked on a page are </w:t>
-      </w:r>
-      <w:r>
-        <w:rPr>
-          <w:b/>
-          <w:bCs/>
-        </w:rPr>
-        <w:t>preloaded</w:t>
-      </w:r>
-      <w:r>
-        <w:t xml:space="preserve"> in production.</w:t>
+        <w:t xml:space="preserve"> </w:t>
+      </w:r>
+      <w:r>
+        <w:rPr>
+          <w:b/>
+          <w:bCs/>
+        </w:rPr>
+        <w:t>Pages linked on a page are preloaded in production</w:t>
+      </w:r>
+      <w:r>
+        <w:t>.</w:t>
       </w:r>
     </w:p>
     <w:p>
@@ -547,6 +564,10 @@
           <w:ilvl w:val="1"/>
           <w:numId w:val="4"/>
         </w:numPr>
+        <w:rPr>
+          <w:b/>
+          <w:bCs/>
+        </w:rPr>
       </w:pPr>
       <w:r>
         <w:rPr>
@@ -556,17 +577,14 @@
         <w:t>Code Splitting:</w:t>
       </w:r>
       <w:r>
-        <w:t xml:space="preserve"> Each page is downloaded as a </w:t>
-      </w:r>
-      <w:r>
-        <w:rPr>
-          <w:b/>
-          <w:bCs/>
-        </w:rPr>
-        <w:t>separate chunk</w:t>
-      </w:r>
-      <w:r>
-        <w:t>, improving performance.</w:t>
+        <w:t xml:space="preserve"> </w:t>
+      </w:r>
+      <w:r>
+        <w:rPr>
+          <w:b/>
+          <w:bCs/>
+        </w:rPr>
+        <w:t>Each page is downloaded as a separate chunk, improving performance.</w:t>
       </w:r>
     </w:p>
     <w:p>
@@ -961,6 +979,13 @@
         <w:t>which wraps the entire application</w:t>
       </w:r>
       <w:r>
+        <w:rPr>
+          <w:b/>
+          <w:bCs/>
+        </w:rPr>
+        <w:t>(page.js)</w:t>
+      </w:r>
+      <w:r>
         <w:t>.</w:t>
       </w:r>
     </w:p>
@@ -998,7 +1023,17 @@
         </w:numPr>
       </w:pPr>
       <w:r>
-        <w:t xml:space="preserve">The root layout should export a component named </w:t>
+        <w:t xml:space="preserve">The </w:t>
+      </w:r>
+      <w:r>
+        <w:rPr>
+          <w:b/>
+          <w:bCs/>
+        </w:rPr>
+        <w:t>root layout should export a component named</w:t>
+      </w:r>
+      <w:r>
+        <w:t xml:space="preserve"> </w:t>
       </w:r>
       <w:proofErr w:type="spellStart"/>
       <w:r>
@@ -1287,7 +1322,17 @@
       </w:r>
       <w:proofErr w:type="spellEnd"/>
       <w:r>
-        <w:t xml:space="preserve"> metadata = {</w:t>
+        <w:t xml:space="preserve"> </w:t>
+      </w:r>
+      <w:r>
+        <w:rPr>
+          <w:b/>
+          <w:bCs/>
+        </w:rPr>
+        <w:t>metadata</w:t>
+      </w:r>
+      <w:r>
+        <w:t xml:space="preserve"> = {</w:t>
       </w:r>
     </w:p>
     <w:p>
@@ -1474,7 +1519,7 @@
     <w:p>
       <w:r>
         <w:pict w14:anchorId="469FB1FB">
-          <v:rect id="_x0000_i1037" style="width:0;height:.75pt" o:hralign="center" o:hrstd="t" o:hr="t" fillcolor="#a0a0a0" stroked="f"/>
+          <v:rect id="_x0000_i1025" style="width:0;height:.75pt" o:hralign="center" o:hrstd="t" o:hr="t" fillcolor="#a0a0a0" stroked="f"/>
         </w:pict>
       </w:r>
     </w:p>
@@ -1624,7 +1669,7 @@
     <w:p>
       <w:r>
         <w:pict w14:anchorId="777BD421">
-          <v:rect id="_x0000_i1038" style="width:0;height:.75pt" o:hralign="center" o:hrstd="t" o:hr="t" fillcolor="#a0a0a0" stroked="f"/>
+          <v:rect id="_x0000_i1026" style="width:0;height:.75pt" o:hralign="center" o:hrstd="t" o:hr="t" fillcolor="#a0a0a0" stroked="f"/>
         </w:pict>
       </w:r>
     </w:p>
@@ -2033,7 +2078,7 @@
     <w:p>
       <w:r>
         <w:pict w14:anchorId="75C5EE87">
-          <v:rect id="_x0000_i1059" style="width:0;height:.75pt" o:hralign="center" o:hrstd="t" o:hrnoshade="t" o:hr="t" fillcolor="#f8faff" stroked="f"/>
+          <v:rect id="_x0000_i1027" style="width:0;height:.75pt" o:hralign="center" o:hrstd="t" o:hrnoshade="t" o:hr="t" fillcolor="#f8faff" stroked="f"/>
         </w:pict>
       </w:r>
     </w:p>
@@ -2221,7 +2266,7 @@
     <w:p>
       <w:r>
         <w:pict w14:anchorId="455CB956">
-          <v:rect id="_x0000_i1060" style="width:0;height:.75pt" o:hralign="center" o:hrstd="t" o:hrnoshade="t" o:hr="t" fillcolor="#f8faff" stroked="f"/>
+          <v:rect id="_x0000_i1028" style="width:0;height:.75pt" o:hralign="center" o:hrstd="t" o:hrnoshade="t" o:hr="t" fillcolor="#f8faff" stroked="f"/>
         </w:pict>
       </w:r>
     </w:p>
@@ -2505,7 +2550,7 @@
     <w:p>
       <w:r>
         <w:pict w14:anchorId="113F01AB">
-          <v:rect id="_x0000_i1061" style="width:0;height:.75pt" o:hralign="center" o:hrstd="t" o:hrnoshade="t" o:hr="t" fillcolor="#f8faff" stroked="f"/>
+          <v:rect id="_x0000_i1029" style="width:0;height:.75pt" o:hralign="center" o:hrstd="t" o:hrnoshade="t" o:hr="t" fillcolor="#f8faff" stroked="f"/>
         </w:pict>
       </w:r>
     </w:p>
@@ -6481,6 +6526,7 @@
   <w:style w:type="character" w:default="1" w:styleId="DefaultParagraphFont">
     <w:name w:val="Default Paragraph Font"/>
     <w:uiPriority w:val="1"/>
+    <w:semiHidden/>
     <w:unhideWhenUsed/>
   </w:style>
   <w:style w:type="table" w:default="1" w:styleId="TableNormal">
